--- a/docassemble_base/docassemble/base/data/templates/Legal-Template.docx
+++ b/docassemble_base/docassemble/base/data/templates/Legal-Template.docx
@@ -153,17 +153,7 @@
           <w:b/>
           <w:szCs w:val="24"/>
         </w:rPr>
-        <w:t>Docu</w:t>
-      </w:r>
-      <w:bookmarkStart w:id="0" w:name="_GoBack"/>
-      <w:bookmarkEnd w:id="0"/>
-      <w:r>
-        <w:rPr>
-          <w:rFonts w:cs="Times New Roman"/>
-          <w:b/>
-          <w:szCs w:val="24"/>
-        </w:rPr>
-        <w:t>ment</w:t>
+        <w:t>Document</w:t>
       </w:r>
       <w:r>
         <w:rPr>
@@ -566,10 +556,12 @@
       </w:pPr>
     </w:p>
     <w:sectPr>
-      <w:headerReference w:type="default" r:id="rId8"/>
-      <w:footerReference w:type="default" r:id="rId9"/>
-      <w:headerReference w:type="first" r:id="rId10"/>
-      <w:footerReference w:type="first" r:id="rId11"/>
+      <w:headerReference w:type="even" r:id="rId8"/>
+      <w:headerReference w:type="default" r:id="rId9"/>
+      <w:footerReference w:type="even" r:id="rId10"/>
+      <w:footerReference w:type="default" r:id="rId11"/>
+      <w:headerReference w:type="first" r:id="rId12"/>
+      <w:footerReference w:type="first" r:id="rId13"/>
       <w:pgSz w:w="12240" w:h="15840" w:code="1"/>
       <w:pgMar w:top="1440" w:right="1440" w:bottom="1440" w:left="1440" w:header="720" w:footer="720" w:gutter="0"/>
       <w:cols w:space="720"/>
@@ -609,43 +601,8 @@
 <w:ftr xmlns:wpc="http://schemas.microsoft.com/office/word/2010/wordprocessingCanvas" xmlns:mc="http://schemas.openxmlformats.org/markup-compatibility/2006" xmlns:o="urn:schemas-microsoft-com:office:office" xmlns:r="http://schemas.openxmlformats.org/officeDocument/2006/relationships" xmlns:m="http://schemas.openxmlformats.org/officeDocument/2006/math" xmlns:v="urn:schemas-microsoft-com:vml" xmlns:wp14="http://schemas.microsoft.com/office/word/2010/wordprocessingDrawing" xmlns:wp="http://schemas.openxmlformats.org/drawingml/2006/wordprocessingDrawing" xmlns:w10="urn:schemas-microsoft-com:office:word" xmlns:w="http://schemas.openxmlformats.org/wordprocessingml/2006/main" xmlns:w14="http://schemas.microsoft.com/office/word/2010/wordml" xmlns:wpg="http://schemas.microsoft.com/office/word/2010/wordprocessingGroup" xmlns:wpi="http://schemas.microsoft.com/office/word/2010/wordprocessingInk" xmlns:wne="http://schemas.microsoft.com/office/word/2006/wordml" xmlns:wps="http://schemas.microsoft.com/office/word/2010/wordprocessingShape" mc:Ignorable="w14 wp14">
   <w:p>
     <w:pPr>
-      <w:pStyle w:val="InHeaderFooter"/>
-    </w:pPr>
-    <w:r>
-      <w:t>{</w:t>
-    </w:r>
-    <w:proofErr w:type="spellStart"/>
-    <w:r>
-      <w:t>FooterLeft</w:t>
-    </w:r>
-    <w:proofErr w:type="spellEnd"/>
-    <w:r>
-      <w:t>}</w:t>
-    </w:r>
-    <w:r>
-      <w:tab/>
-      <w:t>{</w:t>
-    </w:r>
-    <w:proofErr w:type="spellStart"/>
-    <w:r>
-      <w:t>FooterCenter</w:t>
-    </w:r>
-    <w:proofErr w:type="spellEnd"/>
-    <w:r>
-      <w:t>}</w:t>
-    </w:r>
-    <w:r>
-      <w:tab/>
-      <w:t>{</w:t>
-    </w:r>
-    <w:proofErr w:type="spellStart"/>
-    <w:r>
-      <w:t>FooterRight</w:t>
-    </w:r>
-    <w:proofErr w:type="spellEnd"/>
-    <w:r>
-      <w:t>}</w:t>
-    </w:r>
+      <w:pStyle w:val="Footer"/>
+    </w:pPr>
   </w:p>
 </w:ftr>
 </file>
@@ -656,50 +613,18 @@
     <w:pPr>
       <w:pStyle w:val="InHeaderFooter"/>
     </w:pPr>
-    <w:r>
-      <w:t>{</w:t>
-    </w:r>
-    <w:proofErr w:type="spellStart"/>
-    <w:r>
-      <w:t>First</w:t>
-    </w:r>
-    <w:r>
-      <w:t>FooterLeft</w:t>
-    </w:r>
-    <w:proofErr w:type="spellEnd"/>
-    <w:r>
-      <w:t>}</w:t>
-    </w:r>
-    <w:r>
-      <w:tab/>
-      <w:t>{</w:t>
-    </w:r>
-    <w:proofErr w:type="spellStart"/>
-    <w:r>
-      <w:t>First</w:t>
-    </w:r>
-    <w:r>
-      <w:t>FooterCenter</w:t>
-    </w:r>
-    <w:proofErr w:type="spellEnd"/>
-    <w:r>
-      <w:t>}</w:t>
-    </w:r>
-    <w:r>
-      <w:tab/>
-      <w:t>{</w:t>
-    </w:r>
-    <w:proofErr w:type="spellStart"/>
-    <w:r>
-      <w:t>First</w:t>
-    </w:r>
-    <w:r>
-      <w:t>FooterRight</w:t>
-    </w:r>
-    <w:proofErr w:type="spellEnd"/>
-    <w:r>
-      <w:t>}</w:t>
-    </w:r>
+    <w:bookmarkStart w:id="0" w:name="_GoBack"/>
+    <w:bookmarkEnd w:id="0"/>
+  </w:p>
+</w:ftr>
+</file>
+
+<file path=word/footer3.xml><?xml version="1.0" encoding="utf-8"?>
+<w:ftr xmlns:wpc="http://schemas.microsoft.com/office/word/2010/wordprocessingCanvas" xmlns:mc="http://schemas.openxmlformats.org/markup-compatibility/2006" xmlns:o="urn:schemas-microsoft-com:office:office" xmlns:r="http://schemas.openxmlformats.org/officeDocument/2006/relationships" xmlns:m="http://schemas.openxmlformats.org/officeDocument/2006/math" xmlns:v="urn:schemas-microsoft-com:vml" xmlns:wp14="http://schemas.microsoft.com/office/word/2010/wordprocessingDrawing" xmlns:wp="http://schemas.openxmlformats.org/drawingml/2006/wordprocessingDrawing" xmlns:w10="urn:schemas-microsoft-com:office:word" xmlns:w="http://schemas.openxmlformats.org/wordprocessingml/2006/main" xmlns:w14="http://schemas.microsoft.com/office/word/2010/wordml" xmlns:wpg="http://schemas.microsoft.com/office/word/2010/wordprocessingGroup" xmlns:wpi="http://schemas.microsoft.com/office/word/2010/wordprocessingInk" xmlns:wne="http://schemas.microsoft.com/office/word/2006/wordml" xmlns:wps="http://schemas.microsoft.com/office/word/2010/wordprocessingShape" mc:Ignorable="w14 wp14">
+  <w:p>
+    <w:pPr>
+      <w:pStyle w:val="InHeaderFooter"/>
+    </w:pPr>
   </w:p>
 </w:ftr>
 </file>
@@ -733,43 +658,8 @@
 <w:hdr xmlns:wpc="http://schemas.microsoft.com/office/word/2010/wordprocessingCanvas" xmlns:mc="http://schemas.openxmlformats.org/markup-compatibility/2006" xmlns:o="urn:schemas-microsoft-com:office:office" xmlns:r="http://schemas.openxmlformats.org/officeDocument/2006/relationships" xmlns:m="http://schemas.openxmlformats.org/officeDocument/2006/math" xmlns:v="urn:schemas-microsoft-com:vml" xmlns:wp14="http://schemas.microsoft.com/office/word/2010/wordprocessingDrawing" xmlns:wp="http://schemas.openxmlformats.org/drawingml/2006/wordprocessingDrawing" xmlns:w10="urn:schemas-microsoft-com:office:word" xmlns:w="http://schemas.openxmlformats.org/wordprocessingml/2006/main" xmlns:w14="http://schemas.microsoft.com/office/word/2010/wordml" xmlns:wpg="http://schemas.microsoft.com/office/word/2010/wordprocessingGroup" xmlns:wpi="http://schemas.microsoft.com/office/word/2010/wordprocessingInk" xmlns:wne="http://schemas.microsoft.com/office/word/2006/wordml" xmlns:wps="http://schemas.microsoft.com/office/word/2010/wordprocessingShape" mc:Ignorable="w14 wp14">
   <w:p>
     <w:pPr>
-      <w:pStyle w:val="InHeaderFooter"/>
-    </w:pPr>
-    <w:r>
-      <w:t>{</w:t>
-    </w:r>
-    <w:proofErr w:type="spellStart"/>
-    <w:r>
-      <w:t>HeaderLeft</w:t>
-    </w:r>
-    <w:proofErr w:type="spellEnd"/>
-    <w:r>
-      <w:t>}</w:t>
-    </w:r>
-    <w:r>
-      <w:tab/>
-      <w:t>{</w:t>
-    </w:r>
-    <w:proofErr w:type="spellStart"/>
-    <w:r>
-      <w:t>HeaderCenter</w:t>
-    </w:r>
-    <w:proofErr w:type="spellEnd"/>
-    <w:r>
-      <w:t>}</w:t>
-    </w:r>
-    <w:r>
-      <w:tab/>
-      <w:t>{</w:t>
-    </w:r>
-    <w:proofErr w:type="spellStart"/>
-    <w:r>
-      <w:t>HeaderRight</w:t>
-    </w:r>
-    <w:proofErr w:type="spellEnd"/>
-    <w:r>
-      <w:t>}</w:t>
-    </w:r>
+      <w:pStyle w:val="Header"/>
+    </w:pPr>
   </w:p>
 </w:hdr>
 </file>
@@ -780,50 +670,16 @@
     <w:pPr>
       <w:pStyle w:val="InHeaderFooter"/>
     </w:pPr>
-    <w:r>
-      <w:t>{</w:t>
-    </w:r>
-    <w:proofErr w:type="spellStart"/>
-    <w:r>
-      <w:t>First</w:t>
-    </w:r>
-    <w:r>
-      <w:t>HeaderLeft</w:t>
-    </w:r>
-    <w:proofErr w:type="spellEnd"/>
-    <w:r>
-      <w:t>}</w:t>
-    </w:r>
-    <w:r>
-      <w:tab/>
-      <w:t>{</w:t>
-    </w:r>
-    <w:proofErr w:type="spellStart"/>
-    <w:r>
-      <w:t>First</w:t>
-    </w:r>
-    <w:r>
-      <w:t>HeaderCenter</w:t>
-    </w:r>
-    <w:proofErr w:type="spellEnd"/>
-    <w:r>
-      <w:t>}</w:t>
-    </w:r>
-    <w:r>
-      <w:tab/>
-      <w:t>{</w:t>
-    </w:r>
-    <w:proofErr w:type="spellStart"/>
-    <w:r>
-      <w:t>First</w:t>
-    </w:r>
-    <w:r>
-      <w:t>HeaderRight</w:t>
-    </w:r>
-    <w:proofErr w:type="spellEnd"/>
-    <w:r>
-      <w:t>}</w:t>
-    </w:r>
+  </w:p>
+</w:hdr>
+</file>
+
+<file path=word/header3.xml><?xml version="1.0" encoding="utf-8"?>
+<w:hdr xmlns:wpc="http://schemas.microsoft.com/office/word/2010/wordprocessingCanvas" xmlns:mc="http://schemas.openxmlformats.org/markup-compatibility/2006" xmlns:o="urn:schemas-microsoft-com:office:office" xmlns:r="http://schemas.openxmlformats.org/officeDocument/2006/relationships" xmlns:m="http://schemas.openxmlformats.org/officeDocument/2006/math" xmlns:v="urn:schemas-microsoft-com:vml" xmlns:wp14="http://schemas.microsoft.com/office/word/2010/wordprocessingDrawing" xmlns:wp="http://schemas.openxmlformats.org/drawingml/2006/wordprocessingDrawing" xmlns:w10="urn:schemas-microsoft-com:office:word" xmlns:w="http://schemas.openxmlformats.org/wordprocessingml/2006/main" xmlns:w14="http://schemas.microsoft.com/office/word/2010/wordml" xmlns:wpg="http://schemas.microsoft.com/office/word/2010/wordprocessingGroup" xmlns:wpi="http://schemas.microsoft.com/office/word/2010/wordprocessingInk" xmlns:wne="http://schemas.microsoft.com/office/word/2006/wordml" xmlns:wps="http://schemas.microsoft.com/office/word/2010/wordprocessingShape" mc:Ignorable="w14 wp14">
+  <w:p>
+    <w:pPr>
+      <w:pStyle w:val="InHeaderFooter"/>
+    </w:pPr>
   </w:p>
 </w:hdr>
 </file>
